--- a/fuentes/72340050_CF01_DU.docx
+++ b/fuentes/72340050_CF01_DU.docx
@@ -199,7 +199,7 @@
               </wp:anchor>
             </w:drawing>
           </mc:Choice>
-          <mc:Fallback xmlns:w16du="http://schemas.microsoft.com/office/word/2023/wordml/word16du" xmlns:oel="http://schemas.microsoft.com/office/2019/extlst">
+          <mc:Fallback xmlns:oel="http://schemas.microsoft.com/office/2019/extlst" xmlns:w16du="http://schemas.microsoft.com/office/word/2023/wordml/word16du">
             <w:pict>
               <v:rect w14:anchorId="04BF2410" id="Rectángulo 3" o:spid="_x0000_s1026" alt="&quot;&quot;" style="position:absolute;margin-left:-55.7pt;margin-top:26.5pt;width:613.85pt;height:204pt;z-index:-251655168;visibility:visible;mso-wrap-style:square;mso-height-percent:0;mso-wrap-distance-left:9pt;mso-wrap-distance-top:0;mso-wrap-distance-right:9pt;mso-wrap-distance-bottom:0;mso-position-horizontal:absolute;mso-position-horizontal-relative:text;mso-position-vertical:absolute;mso-position-vertical-relative:text;mso-height-percent:0;mso-height-relative:margin;v-text-anchor:middle" o:gfxdata="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" fillcolor="#00314d" stroked="f" strokeweight="1pt"/>
             </w:pict>
@@ -2346,19 +2346,7 @@
         <w:rPr>
           <w:lang w:eastAsia="es-CO"/>
         </w:rPr>
-        <w:t>Incrementar el comercio</w:t>
-      </w:r>
-      <w:r>
-        <w:rPr>
-          <w:lang w:eastAsia="es-CO"/>
-        </w:rPr>
-        <w:t xml:space="preserve"> </w:t>
-      </w:r>
-      <w:r>
-        <w:rPr>
-          <w:lang w:eastAsia="es-CO"/>
-        </w:rPr>
-        <w:t>y la exportación de productos acuáticos.</w:t>
+        <w:t>Incrementar el comercio y la exportación de productos acuáticos.</w:t>
       </w:r>
     </w:p>
     <w:p>
@@ -3127,7 +3115,16 @@
               <w:pStyle w:val="TextoTablas"/>
             </w:pPr>
             <w:r>
-              <w:t>Suave, sin descamación ni hematomas, con secreción de mucus.</w:t>
+              <w:t xml:space="preserve">Suave, sin descamación ni hematomas, con secreción de </w:t>
+            </w:r>
+            <w:r>
+              <w:rPr>
+                <w:rStyle w:val="Extranjerismo"/>
+              </w:rPr>
+              <w:t>mucus</w:t>
+            </w:r>
+            <w:r>
+              <w:t>.</w:t>
             </w:r>
           </w:p>
         </w:tc>
@@ -3140,7 +3137,16 @@
               <w:pStyle w:val="TextoTablas"/>
             </w:pPr>
             <w:r>
-              <w:t>Descamaciones evidentes; úlceras o hematomas con hipersecreción de mucus.</w:t>
+              <w:t xml:space="preserve">Descamaciones evidentes; úlceras o hematomas con hipersecreción de </w:t>
+            </w:r>
+            <w:r>
+              <w:rPr>
+                <w:rStyle w:val="Extranjerismo"/>
+              </w:rPr>
+              <w:t>mucus</w:t>
+            </w:r>
+            <w:r>
+              <w:t>.</w:t>
             </w:r>
           </w:p>
         </w:tc>
@@ -3447,21 +3453,7 @@
         <w:rPr>
           <w:lang w:val="es-419" w:eastAsia="es-CO"/>
         </w:rPr>
-        <w:t xml:space="preserve">Reproducción, alevinaje, levante, </w:t>
-      </w:r>
-      <w:proofErr w:type="spellStart"/>
-      <w:r>
-        <w:rPr>
-          <w:lang w:val="es-419" w:eastAsia="es-CO"/>
-        </w:rPr>
-        <w:t>pre-engorde</w:t>
-      </w:r>
-      <w:proofErr w:type="spellEnd"/>
-      <w:r>
-        <w:rPr>
-          <w:lang w:val="es-419" w:eastAsia="es-CO"/>
-        </w:rPr>
-        <w:t xml:space="preserve"> y engorde.</w:t>
+        <w:t>Reproducción, alevinaje, levante, pre-engorde y engorde.</w:t>
       </w:r>
     </w:p>
     <w:p>
@@ -3498,35 +3490,7 @@
         <w:rPr>
           <w:lang w:val="es-419" w:eastAsia="es-CO"/>
         </w:rPr>
-        <w:t xml:space="preserve">Extensiva, </w:t>
-      </w:r>
-      <w:proofErr w:type="spellStart"/>
-      <w:r>
-        <w:rPr>
-          <w:lang w:val="es-419" w:eastAsia="es-CO"/>
-        </w:rPr>
-        <w:t>semi-intensiva</w:t>
-      </w:r>
-      <w:proofErr w:type="spellEnd"/>
-      <w:r>
-        <w:rPr>
-          <w:lang w:val="es-419" w:eastAsia="es-CO"/>
-        </w:rPr>
-        <w:t xml:space="preserve">, intensiva y </w:t>
-      </w:r>
-      <w:proofErr w:type="spellStart"/>
-      <w:r>
-        <w:rPr>
-          <w:lang w:val="es-419" w:eastAsia="es-CO"/>
-        </w:rPr>
-        <w:t>superintensiva</w:t>
-      </w:r>
-      <w:proofErr w:type="spellEnd"/>
-      <w:r>
-        <w:rPr>
-          <w:lang w:val="es-419" w:eastAsia="es-CO"/>
-        </w:rPr>
-        <w:t>.</w:t>
+        <w:t>Extensiva, semi-intensiva, intensiva y superintensiva.</w:t>
       </w:r>
     </w:p>
     <w:p>
@@ -4019,19 +3983,7 @@
         <w:rPr>
           <w:lang w:val="es-419" w:eastAsia="es-CO"/>
         </w:rPr>
-        <w:t xml:space="preserve">¿Cómo se lleva </w:t>
-      </w:r>
-      <w:r>
-        <w:rPr>
-          <w:lang w:val="es-419" w:eastAsia="es-CO"/>
-        </w:rPr>
-        <w:t>a cabo</w:t>
-      </w:r>
-      <w:r>
-        <w:rPr>
-          <w:lang w:val="es-419" w:eastAsia="es-CO"/>
-        </w:rPr>
-        <w:t xml:space="preserve"> la limpieza y desinfección en los estanques y en toda la explotación?</w:t>
+        <w:t>¿Cómo se lleva a cabo la limpieza y desinfección en los estanques y en toda la explotación?</w:t>
       </w:r>
     </w:p>
     <w:p>
@@ -4157,15 +4109,7 @@
         <w:ind w:left="1429" w:firstLine="0"/>
       </w:pPr>
       <w:r>
-        <w:t xml:space="preserve">Implementación en salas de incubación, </w:t>
-      </w:r>
-      <w:proofErr w:type="spellStart"/>
-      <w:r>
-        <w:t>larvicultura</w:t>
-      </w:r>
-      <w:proofErr w:type="spellEnd"/>
-      <w:r>
-        <w:t>, alevinaje, bodegas de cuarentena, estanques de engorde o mantenimiento de reproductores, lagunas de oxidación y sedimentación.</w:t>
+        <w:t>Implementación en salas de incubación, larvicultura, alevinaje, bodegas de cuarentena, estanques de engorde o mantenimiento de reproductores, lagunas de oxidación y sedimentación.</w:t>
       </w:r>
     </w:p>
     <w:p>
@@ -4229,6 +4173,13 @@
         <w:t>Prácticas sostenibles</w:t>
       </w:r>
       <w:r>
+        <w:rPr>
+          <w:b/>
+          <w:bCs/>
+        </w:rPr>
+        <w:t>:</w:t>
+      </w:r>
+      <w:r>
         <w:t xml:space="preserve"> que eviten la introducción de especies invasoras.</w:t>
       </w:r>
     </w:p>
@@ -4248,6 +4199,13 @@
         <w:t>Fortalecimiento de las regulaciones</w:t>
       </w:r>
       <w:r>
+        <w:rPr>
+          <w:b/>
+          <w:bCs/>
+        </w:rPr>
+        <w:t>:</w:t>
+      </w:r>
+      <w:r>
         <w:t xml:space="preserve"> en el manejo de especies exóticas en sistemas acuícolas.</w:t>
       </w:r>
     </w:p>
@@ -4301,6 +4259,13 @@
         <w:t>Identificación, análisis y evaluación</w:t>
       </w:r>
       <w:r>
+        <w:rPr>
+          <w:b/>
+          <w:bCs/>
+        </w:rPr>
+        <w:t>:</w:t>
+      </w:r>
+      <w:r>
         <w:t xml:space="preserve"> de riesgos en las áreas de trabajo.</w:t>
       </w:r>
     </w:p>
@@ -4320,6 +4285,13 @@
         <w:t>Implementación de medidas preventivas</w:t>
       </w:r>
       <w:r>
+        <w:rPr>
+          <w:b/>
+          <w:bCs/>
+        </w:rPr>
+        <w:t>:</w:t>
+      </w:r>
+      <w:r>
         <w:t xml:space="preserve"> cuando no sea posible eliminar los riesgos, enfocadas en minimizar su impacto.</w:t>
       </w:r>
     </w:p>
@@ -4337,6 +4309,13 @@
           <w:bCs/>
         </w:rPr>
         <w:t>Identificación de puntos críticos</w:t>
+      </w:r>
+      <w:r>
+        <w:rPr>
+          <w:b/>
+          <w:bCs/>
+        </w:rPr>
+        <w:t>:</w:t>
       </w:r>
       <w:r>
         <w:t xml:space="preserve"> de riesgo en las zonas de trabajo, siguiendo las normativas vigentes en salud ocupacional.</w:t>
@@ -4547,29 +4526,8 @@
             <w:pPr>
               <w:pStyle w:val="TextoTablas"/>
             </w:pPr>
-            <w:proofErr w:type="spellStart"/>
-            <w:r>
-              <w:t>TvAgro</w:t>
-            </w:r>
-            <w:proofErr w:type="spellEnd"/>
-            <w:r>
-              <w:t xml:space="preserve">. (2019). La Bioseguridad en las Especies Acuícolas - </w:t>
-            </w:r>
-            <w:proofErr w:type="spellStart"/>
-            <w:r>
-              <w:t>TvAgro</w:t>
-            </w:r>
-            <w:proofErr w:type="spellEnd"/>
-            <w:r>
-              <w:t xml:space="preserve"> por Juan Gonzalo </w:t>
-            </w:r>
-            <w:proofErr w:type="spellStart"/>
-            <w:r>
-              <w:t>Angel</w:t>
-            </w:r>
-            <w:proofErr w:type="spellEnd"/>
-            <w:r>
-              <w:t>. [Archivo de video] YouTube.</w:t>
+            <w:r>
+              <w:t>TvAgro. (2019). La Bioseguridad en las Especies Acuícolas - TvAgro por Juan Gonzalo Angel. [Archivo de video] YouTube.</w:t>
             </w:r>
           </w:p>
         </w:tc>
@@ -4627,37 +4585,8 @@
             <w:pPr>
               <w:pStyle w:val="TextoTablas"/>
             </w:pPr>
-            <w:proofErr w:type="spellStart"/>
-            <w:r>
-              <w:t>TvAgro</w:t>
-            </w:r>
-            <w:proofErr w:type="spellEnd"/>
-            <w:r>
-              <w:t xml:space="preserve">. (2021). Como es un proyecto acuícola </w:t>
-            </w:r>
-            <w:proofErr w:type="spellStart"/>
-            <w:r>
-              <w:t>bioseguro</w:t>
-            </w:r>
-            <w:proofErr w:type="spellEnd"/>
-            <w:r>
-              <w:t xml:space="preserve"> y rentable - </w:t>
-            </w:r>
-            <w:proofErr w:type="spellStart"/>
-            <w:r>
-              <w:t>TvAgro</w:t>
-            </w:r>
-            <w:proofErr w:type="spellEnd"/>
-            <w:r>
-              <w:t xml:space="preserve"> por Juan Gonzalo </w:t>
-            </w:r>
-            <w:proofErr w:type="spellStart"/>
-            <w:r>
-              <w:t>Angel</w:t>
-            </w:r>
-            <w:proofErr w:type="spellEnd"/>
-            <w:r>
-              <w:t xml:space="preserve"> Restrepo. [Archivo de video] YouTube.</w:t>
+            <w:r>
+              <w:t>TvAgro. (2021). Como es un proyecto acuícola bioseguro y rentable - TvAgro por Juan Gonzalo Angel Restrepo. [Archivo de video] YouTube.</w:t>
             </w:r>
           </w:p>
         </w:tc>
@@ -4777,13 +4706,8 @@
             <w:pPr>
               <w:pStyle w:val="TextoTablas"/>
             </w:pPr>
-            <w:proofErr w:type="spellStart"/>
-            <w:r>
-              <w:t>Yanong</w:t>
-            </w:r>
-            <w:proofErr w:type="spellEnd"/>
-            <w:r>
-              <w:t>, R. P. E., Francis-Floyd, R., y Petty, B. D. (2021). Enfermedades infecciosas en acuicultura.</w:t>
+            <w:r>
+              <w:t>Yanong, R. P. E., Francis-Floyd, R., y Petty, B. D. (2021). Enfermedades infecciosas en acuicultura.</w:t>
             </w:r>
           </w:p>
         </w:tc>
@@ -5418,13 +5342,8 @@
             <w:pPr>
               <w:pStyle w:val="TextoTablas"/>
             </w:pPr>
-            <w:proofErr w:type="spellStart"/>
-            <w:r>
-              <w:t>Milady</w:t>
-            </w:r>
-            <w:proofErr w:type="spellEnd"/>
-            <w:r>
-              <w:t xml:space="preserve"> Tatiana Villamil Caste</w:t>
+            <w:r>
+              <w:t>Milady Tatiana Villamil Caste</w:t>
             </w:r>
             <w:r>
               <w:t>ll</w:t>
@@ -5489,13 +5408,8 @@
               <w:t>dez</w:t>
             </w:r>
             <w:r>
-              <w:t xml:space="preserve"> </w:t>
-            </w:r>
-            <w:proofErr w:type="spellStart"/>
-            <w:r>
-              <w:t>Jaimes</w:t>
-            </w:r>
-            <w:proofErr w:type="spellEnd"/>
+              <w:t xml:space="preserve"> Jaimes</w:t>
+            </w:r>
           </w:p>
         </w:tc>
         <w:tc>
@@ -11517,13 +11431,13 @@
 </file>
 
 <file path=customXml/itemProps2.xml><?xml version="1.0" encoding="utf-8"?>
-<ds:datastoreItem xmlns:ds="http://schemas.openxmlformats.org/officeDocument/2006/customXml" ds:itemID="{5E8773FA-9EA4-44C1-BE0E-C0395371BFAA}"/>
+<ds:datastoreItem xmlns:ds="http://schemas.openxmlformats.org/officeDocument/2006/customXml" ds:itemID="{9E623B5A-64D3-4A3E-845F-A198E1B951C6}"/>
 </file>
 
 <file path=customXml/itemProps3.xml><?xml version="1.0" encoding="utf-8"?>
-<ds:datastoreItem xmlns:ds="http://schemas.openxmlformats.org/officeDocument/2006/customXml" ds:itemID="{C74CA6F5-A38F-4849-B112-CEE65611F325}"/>
+<ds:datastoreItem xmlns:ds="http://schemas.openxmlformats.org/officeDocument/2006/customXml" ds:itemID="{181A935C-7585-4A6E-940C-E1EF2A65DE04}"/>
 </file>
 
 <file path=customXml/itemProps4.xml><?xml version="1.0" encoding="utf-8"?>
-<ds:datastoreItem xmlns:ds="http://schemas.openxmlformats.org/officeDocument/2006/customXml" ds:itemID="{40EA92DC-E2BB-44F7-98CA-C799EB6C3E82}"/>
+<ds:datastoreItem xmlns:ds="http://schemas.openxmlformats.org/officeDocument/2006/customXml" ds:itemID="{7E746286-2200-408A-8974-D5F75F5EAE4E}"/>
 </file>